--- a/labs/lab06/report/report.docx
+++ b/labs/lab06/report/report.docx
@@ -114,6 +114,18 @@
       </w:r>
       <w:r>
         <w:t xml:space="preserve">Андре</w:t>
+      </w:r>
+      <w:r>
+        <w:t xml:space="preserve"> </w:t>
+      </w:r>
+      <w:r>
+        <w:t xml:space="preserve">quero</w:t>
+      </w:r>
+      <w:r>
+        <w:t xml:space="preserve"> </w:t>
+      </w:r>
+      <w:r>
+        <w:t xml:space="preserve">fuunge</w:t>
       </w:r>
     </w:p>
     <w:sdt>
